--- a/Please Read ME.docx
+++ b/Please Read ME.docx
@@ -19,11 +19,13 @@
       </w:r>
       <w:r>
         <w:rPr>
-          <w:rFonts w:ascii="微軟正黑體" w:eastAsia="微軟正黑體" w:hAnsi="微軟正黑體"/>
+          <w:rFonts w:ascii="微軟正黑體" w:eastAsia="微軟正黑體" w:hAnsi="微軟正黑體" w:hint="eastAsia"/>
           <w:sz w:val="40"/>
         </w:rPr>
-        <w:t>2</w:t>
+        <w:t>5</w:t>
       </w:r>
+      <w:bookmarkStart w:id="0" w:name="_GoBack"/>
+      <w:bookmarkEnd w:id="0"/>
     </w:p>
     <w:p>
       <w:pPr>
@@ -110,8 +112,6 @@
           </v:shape>
         </w:pict>
       </w:r>
-      <w:bookmarkStart w:id="0" w:name="_GoBack"/>
-      <w:bookmarkEnd w:id="0"/>
     </w:p>
     <w:sectPr>
       <w:pgSz w:w="11906" w:h="16838"/>

--- a/Please Read ME.docx
+++ b/Please Read ME.docx
@@ -24,8 +24,6 @@
         </w:rPr>
         <w:t>5</w:t>
       </w:r>
-      <w:bookmarkStart w:id="0" w:name="_GoBack"/>
-      <w:bookmarkEnd w:id="0"/>
     </w:p>
     <w:p>
       <w:pPr>
@@ -107,11 +105,13 @@
             <v:path o:extrusionok="f" gradientshapeok="t" o:connecttype="rect"/>
             <o:lock v:ext="edit" aspectratio="t"/>
           </v:shapetype>
-          <v:shape id="_x0000_i1025" type="#_x0000_t75" style="width:414.75pt;height:213.75pt">
-            <v:imagedata r:id="rId5" o:title="bandicam 2017-05-04 23-09-43-686"/>
+          <v:shape id="_x0000_i1025" type="#_x0000_t75" style="width:414.25pt;height:210.65pt">
+            <v:imagedata r:id="rId5" o:title="bandicam 2017-05-05 13-31-32-491" croptop="1146f"/>
           </v:shape>
         </w:pict>
       </w:r>
+      <w:bookmarkStart w:id="0" w:name="_GoBack"/>
+      <w:bookmarkEnd w:id="0"/>
     </w:p>
     <w:sectPr>
       <w:pgSz w:w="11906" w:h="16838"/>

--- a/Please Read ME.docx
+++ b/Please Read ME.docx
@@ -19,10 +19,10 @@
       </w:r>
       <w:r>
         <w:rPr>
-          <w:rFonts w:ascii="微軟正黑體" w:eastAsia="微軟正黑體" w:hAnsi="微軟正黑體" w:hint="eastAsia"/>
+          <w:rFonts w:ascii="微軟正黑體" w:eastAsia="微軟正黑體" w:hAnsi="微軟正黑體"/>
           <w:sz w:val="40"/>
         </w:rPr>
-        <w:t>5</w:t>
+        <w:t>2</w:t>
       </w:r>
     </w:p>
     <w:p>
@@ -45,33 +45,85 @@
         </w:rPr>
         <w:t>請由下列網站檢視作業,感謝!</w:t>
       </w:r>
+      <w:bookmarkStart w:id="0" w:name="_GoBack"/>
+      <w:bookmarkEnd w:id="0"/>
     </w:p>
     <w:p>
+      <w:r>
+        <w:rPr>
+          <w:rFonts w:ascii="微軟正黑體" w:eastAsia="微軟正黑體" w:hAnsi="微軟正黑體" w:hint="eastAsia"/>
+          <w:noProof/>
+        </w:rPr>
+        <w:drawing>
+          <wp:anchor distT="0" distB="0" distL="114300" distR="114300" simplePos="0" relativeHeight="251658240" behindDoc="1" locked="0" layoutInCell="1" allowOverlap="1" wp14:anchorId="3EAE4E7E" wp14:editId="400615BC">
+            <wp:simplePos x="0" y="0"/>
+            <wp:positionH relativeFrom="column">
+              <wp:posOffset>47794</wp:posOffset>
+            </wp:positionH>
+            <wp:positionV relativeFrom="paragraph">
+              <wp:posOffset>532375</wp:posOffset>
+            </wp:positionV>
+            <wp:extent cx="5274310" cy="2713990"/>
+            <wp:effectExtent l="0" t="0" r="2540" b="0"/>
+            <wp:wrapTight wrapText="bothSides">
+              <wp:wrapPolygon edited="0">
+                <wp:start x="0" y="0"/>
+                <wp:lineTo x="0" y="21378"/>
+                <wp:lineTo x="21532" y="21378"/>
+                <wp:lineTo x="21532" y="0"/>
+                <wp:lineTo x="0" y="0"/>
+              </wp:wrapPolygon>
+            </wp:wrapTight>
+            <wp:docPr id="1" name="圖片 1"/>
+            <wp:cNvGraphicFramePr>
+              <a:graphicFrameLocks xmlns:a="http://schemas.openxmlformats.org/drawingml/2006/main" noChangeAspect="1"/>
+            </wp:cNvGraphicFramePr>
+            <a:graphic xmlns:a="http://schemas.openxmlformats.org/drawingml/2006/main">
+              <a:graphicData uri="http://schemas.openxmlformats.org/drawingml/2006/picture">
+                <pic:pic xmlns:pic="http://schemas.openxmlformats.org/drawingml/2006/picture">
+                  <pic:nvPicPr>
+                    <pic:cNvPr id="1" name="bandicam 2017-03-31 15-15-54-448.jpg"/>
+                    <pic:cNvPicPr/>
+                  </pic:nvPicPr>
+                  <pic:blipFill>
+                    <a:blip r:embed="rId4" cstate="print">
+                      <a:extLst>
+                        <a:ext uri="{28A0092B-C50C-407E-A947-70E740481C1C}">
+                          <a14:useLocalDpi xmlns:a14="http://schemas.microsoft.com/office/drawing/2010/main" val="0"/>
+                        </a:ext>
+                      </a:extLst>
+                    </a:blip>
+                    <a:stretch>
+                      <a:fillRect/>
+                    </a:stretch>
+                  </pic:blipFill>
+                  <pic:spPr>
+                    <a:xfrm>
+                      <a:off x="0" y="0"/>
+                      <a:ext cx="5274310" cy="2713990"/>
+                    </a:xfrm>
+                    <a:prstGeom prst="rect">
+                      <a:avLst/>
+                    </a:prstGeom>
+                  </pic:spPr>
+                </pic:pic>
+              </a:graphicData>
+            </a:graphic>
+          </wp:anchor>
+        </w:drawing>
+      </w:r>
       <w:r>
         <w:rPr>
           <w:rFonts w:ascii="微軟正黑體" w:eastAsia="微軟正黑體" w:hAnsi="微軟正黑體"/>
         </w:rPr>
         <w:tab/>
       </w:r>
-      <w:hyperlink r:id="rId4" w:history="1">
+      <w:hyperlink r:id="rId5" w:history="1">
         <w:r>
           <w:rPr>
             <w:rStyle w:val="a3"/>
           </w:rPr>
-          <w:t>https://tony71318.github.io/FinancialMathmathics_HW</w:t>
-        </w:r>
-        <w:r>
-          <w:rPr>
-            <w:rStyle w:val="a3"/>
-            <w:rFonts w:hint="eastAsia"/>
-          </w:rPr>
-          <w:t>5</w:t>
-        </w:r>
-        <w:r>
-          <w:rPr>
-            <w:rStyle w:val="a3"/>
-          </w:rPr>
-          <w:t>/</w:t>
+          <w:t>https://tony71318.github.io/FinancialMathmathics_HW2/</w:t>
         </w:r>
       </w:hyperlink>
     </w:p>
@@ -81,37 +133,6 @@
           <w:rFonts w:ascii="微軟正黑體" w:eastAsia="微軟正黑體" w:hAnsi="微軟正黑體"/>
         </w:rPr>
       </w:pPr>
-      <w:r>
-        <w:rPr>
-          <w:rFonts w:ascii="微軟正黑體" w:eastAsia="微軟正黑體" w:hAnsi="微軟正黑體"/>
-        </w:rPr>
-        <w:pict>
-          <v:shapetype id="_x0000_t75" coordsize="21600,21600" o:spt="75" o:preferrelative="t" path="m@4@5l@4@11@9@11@9@5xe" filled="f" stroked="f">
-            <v:stroke joinstyle="miter"/>
-            <v:formulas>
-              <v:f eqn="if lineDrawn pixelLineWidth 0"/>
-              <v:f eqn="sum @0 1 0"/>
-              <v:f eqn="sum 0 0 @1"/>
-              <v:f eqn="prod @2 1 2"/>
-              <v:f eqn="prod @3 21600 pixelWidth"/>
-              <v:f eqn="prod @3 21600 pixelHeight"/>
-              <v:f eqn="sum @0 0 1"/>
-              <v:f eqn="prod @6 1 2"/>
-              <v:f eqn="prod @7 21600 pixelWidth"/>
-              <v:f eqn="sum @8 21600 0"/>
-              <v:f eqn="prod @7 21600 pixelHeight"/>
-              <v:f eqn="sum @10 21600 0"/>
-            </v:formulas>
-            <v:path o:extrusionok="f" gradientshapeok="t" o:connecttype="rect"/>
-            <o:lock v:ext="edit" aspectratio="t"/>
-          </v:shapetype>
-          <v:shape id="_x0000_i1025" type="#_x0000_t75" style="width:414.25pt;height:210.65pt">
-            <v:imagedata r:id="rId5" o:title="bandicam 2017-05-05 13-31-32-491" croptop="1146f"/>
-          </v:shape>
-        </w:pict>
-      </w:r>
-      <w:bookmarkStart w:id="0" w:name="_GoBack"/>
-      <w:bookmarkEnd w:id="0"/>
     </w:p>
     <w:sectPr>
       <w:pgSz w:w="11906" w:h="16838"/>

--- a/Please Read ME.docx
+++ b/Please Read ME.docx
@@ -1,80 +1,128 @@
 
 <file path=word/document.xml><?xml version="1.0" encoding="utf-8"?>
-<w:document xmlns:wpc="http://schemas.microsoft.com/office/word/2010/wordprocessingCanvas" xmlns:mc="http://schemas.openxmlformats.org/markup-compatibility/2006" xmlns:o="urn:schemas-microsoft-com:office:office" xmlns:r="http://schemas.openxmlformats.org/officeDocument/2006/relationships" xmlns:m="http://schemas.openxmlformats.org/officeDocument/2006/math" xmlns:v="urn:schemas-microsoft-com:vml" xmlns:wp14="http://schemas.microsoft.com/office/word/2010/wordprocessingDrawing" xmlns:wp="http://schemas.openxmlformats.org/drawingml/2006/wordprocessingDrawing" xmlns:w10="urn:schemas-microsoft-com:office:word" xmlns:w="http://schemas.openxmlformats.org/wordprocessingml/2006/main" xmlns:w14="http://schemas.microsoft.com/office/word/2010/wordml" xmlns:w15="http://schemas.microsoft.com/office/word/2012/wordml" xmlns:wpg="http://schemas.microsoft.com/office/word/2010/wordprocessingGroup" xmlns:wpi="http://schemas.microsoft.com/office/word/2010/wordprocessingInk" xmlns:wne="http://schemas.microsoft.com/office/word/2006/wordml" xmlns:wps="http://schemas.microsoft.com/office/word/2010/wordprocessingShape" mc:Ignorable="w14 w15 wp14">
+<w:document xmlns:o="urn:schemas-microsoft-com:office:office" xmlns:r="http://schemas.openxmlformats.org/officeDocument/2006/relationships" xmlns:v="urn:schemas-microsoft-com:vml" xmlns:w="http://schemas.openxmlformats.org/wordprocessingml/2006/main" xmlns:w10="urn:schemas-microsoft-com:office:word" xmlns:wp="http://schemas.openxmlformats.org/drawingml/2006/wordprocessingDrawing" xmlns:wps="http://schemas.microsoft.com/office/word/2010/wordprocessingShape" xmlns:wpg="http://schemas.microsoft.com/office/word/2010/wordprocessingGroup" xmlns:mc="http://schemas.openxmlformats.org/markup-compatibility/2006" xmlns:wp14="http://schemas.microsoft.com/office/word/2010/wordprocessingDrawing" xmlns:w14="http://schemas.microsoft.com/office/word/2010/wordml" mc:Ignorable="w14 wp14">
   <w:body>
     <w:p>
       <w:pPr>
+        <w:pStyle w:val="Normal"/>
         <w:jc w:val="center"/>
-        <w:rPr>
-          <w:rFonts w:ascii="微軟正黑體" w:eastAsia="微軟正黑體" w:hAnsi="微軟正黑體"/>
-          <w:sz w:val="40"/>
-        </w:rPr>
+        <w:rPr/>
       </w:pPr>
       <w:r>
         <w:rPr>
-          <w:rFonts w:ascii="微軟正黑體" w:eastAsia="微軟正黑體" w:hAnsi="微軟正黑體" w:hint="eastAsia"/>
+          <w:rFonts w:ascii="微軟正黑體" w:hAnsi="微軟正黑體" w:eastAsia="微軟正黑體"/>
           <w:sz w:val="40"/>
         </w:rPr>
-        <w:t>財工作業 HW</w:t>
+        <w:t xml:space="preserve">財工作業 </w:t>
       </w:r>
       <w:r>
         <w:rPr>
-          <w:rFonts w:ascii="微軟正黑體" w:eastAsia="微軟正黑體" w:hAnsi="微軟正黑體"/>
+          <w:rFonts w:eastAsia="微軟正黑體" w:ascii="微軟正黑體" w:hAnsi="微軟正黑體"/>
           <w:sz w:val="40"/>
         </w:rPr>
-        <w:t>2</w:t>
+        <w:t>Final</w:t>
       </w:r>
     </w:p>
     <w:p>
       <w:pPr>
+        <w:pStyle w:val="Normal"/>
         <w:jc w:val="center"/>
         <w:rPr>
-          <w:rFonts w:ascii="微軟正黑體" w:eastAsia="微軟正黑體" w:hAnsi="微軟正黑體"/>
+          <w:rFonts w:ascii="微軟正黑體" w:hAnsi="微軟正黑體" w:eastAsia="微軟正黑體"/>
         </w:rPr>
       </w:pPr>
+      <w:r>
+        <w:rPr>
+          <w:rFonts w:eastAsia="微軟正黑體" w:ascii="微軟正黑體" w:hAnsi="微軟正黑體"/>
+        </w:rPr>
+      </w:r>
     </w:p>
     <w:p>
       <w:pPr>
-        <w:rPr>
-          <w:rFonts w:ascii="微軟正黑體" w:eastAsia="微軟正黑體" w:hAnsi="微軟正黑體"/>
+        <w:pStyle w:val="Normal"/>
+        <w:rPr>
+          <w:rFonts w:ascii="微軟正黑體" w:hAnsi="微軟正黑體" w:eastAsia="微軟正黑體"/>
         </w:rPr>
       </w:pPr>
       <w:r>
         <w:rPr>
-          <w:rFonts w:ascii="微軟正黑體" w:eastAsia="微軟正黑體" w:hAnsi="微軟正黑體" w:hint="eastAsia"/>
-        </w:rPr>
-        <w:t>請由下列網站檢視作業,感謝!</w:t>
+          <w:rFonts w:ascii="微軟正黑體" w:hAnsi="微軟正黑體" w:eastAsia="微軟正黑體"/>
+        </w:rPr>
+        <w:t>請由下列網站檢視作業</w:t>
+      </w:r>
+      <w:r>
+        <w:rPr>
+          <w:rFonts w:eastAsia="微軟正黑體" w:ascii="微軟正黑體" w:hAnsi="微軟正黑體"/>
+        </w:rPr>
+        <w:t>,</w:t>
+      </w:r>
+      <w:r>
+        <w:rPr>
+          <w:rFonts w:ascii="微軟正黑體" w:hAnsi="微軟正黑體" w:eastAsia="微軟正黑體"/>
+        </w:rPr>
+        <w:t>感謝</w:t>
       </w:r>
       <w:bookmarkStart w:id="0" w:name="_GoBack"/>
       <w:bookmarkEnd w:id="0"/>
+      <w:r>
+        <w:rPr>
+          <w:rFonts w:eastAsia="微軟正黑體" w:ascii="微軟正黑體" w:hAnsi="微軟正黑體"/>
+        </w:rPr>
+        <w:t>!</w:t>
+      </w:r>
     </w:p>
     <w:p>
+      <w:pPr>
+        <w:pStyle w:val="Normal"/>
+        <w:rPr/>
+      </w:pPr>
       <w:r>
         <w:rPr>
-          <w:rFonts w:ascii="微軟正黑體" w:eastAsia="微軟正黑體" w:hAnsi="微軟正黑體" w:hint="eastAsia"/>
-          <w:noProof/>
-        </w:rPr>
+          <w:rFonts w:eastAsia="微軟正黑體" w:ascii="微軟正黑體" w:hAnsi="微軟正黑體"/>
+        </w:rPr>
+        <w:tab/>
+      </w:r>
+      <w:hyperlink r:id="rId2">
+        <w:r>
+          <w:rPr>
+            <w:rStyle w:val="Style14"/>
+            <w:rFonts w:eastAsia="微軟正黑體" w:ascii="微軟正黑體" w:hAnsi="微軟正黑體"/>
+          </w:rPr>
+          <w:t>https://tony71318.github.io/FinancialMathmathics_Final/</w:t>
+        </w:r>
+      </w:hyperlink>
+    </w:p>
+    <w:p>
+      <w:pPr>
+        <w:pStyle w:val="Normal"/>
+        <w:rPr>
+          <w:rFonts w:ascii="微軟正黑體" w:hAnsi="微軟正黑體" w:eastAsia="微軟正黑體"/>
+        </w:rPr>
+      </w:pPr>
+      <w:r>
+        <w:rPr/>
+      </w:r>
+    </w:p>
+    <w:p>
+      <w:pPr>
+        <w:pStyle w:val="Normal"/>
+        <w:rPr/>
+      </w:pPr>
+      <w:r>
+        <w:rPr/>
         <w:drawing>
-          <wp:anchor distT="0" distB="0" distL="114300" distR="114300" simplePos="0" relativeHeight="251658240" behindDoc="1" locked="0" layoutInCell="1" allowOverlap="1" wp14:anchorId="3EAE4E7E" wp14:editId="400615BC">
+          <wp:anchor behindDoc="0" distT="0" distB="0" distL="0" distR="0" simplePos="0" locked="0" layoutInCell="1" allowOverlap="1" relativeHeight="2">
             <wp:simplePos x="0" y="0"/>
             <wp:positionH relativeFrom="column">
-              <wp:posOffset>47794</wp:posOffset>
+              <wp:align>center</wp:align>
             </wp:positionH>
             <wp:positionV relativeFrom="paragraph">
-              <wp:posOffset>532375</wp:posOffset>
+              <wp:posOffset>635</wp:posOffset>
             </wp:positionV>
-            <wp:extent cx="5274310" cy="2713990"/>
-            <wp:effectExtent l="0" t="0" r="2540" b="0"/>
-            <wp:wrapTight wrapText="bothSides">
-              <wp:wrapPolygon edited="0">
-                <wp:start x="0" y="0"/>
-                <wp:lineTo x="0" y="21378"/>
-                <wp:lineTo x="21532" y="21378"/>
-                <wp:lineTo x="21532" y="0"/>
-                <wp:lineTo x="0" y="0"/>
-              </wp:wrapPolygon>
-            </wp:wrapTight>
-            <wp:docPr id="1" name="圖片 1"/>
+            <wp:extent cx="5274310" cy="2731135"/>
+            <wp:effectExtent l="0" t="0" r="0" b="0"/>
+            <wp:wrapSquare wrapText="largest"/>
+            <wp:docPr id="1" name="影像1" descr=""/>
             <wp:cNvGraphicFramePr>
               <a:graphicFrameLocks xmlns:a="http://schemas.openxmlformats.org/drawingml/2006/main" noChangeAspect="1"/>
             </wp:cNvGraphicFramePr>
@@ -82,25 +130,21 @@
               <a:graphicData uri="http://schemas.openxmlformats.org/drawingml/2006/picture">
                 <pic:pic xmlns:pic="http://schemas.openxmlformats.org/drawingml/2006/picture">
                   <pic:nvPicPr>
-                    <pic:cNvPr id="1" name="bandicam 2017-03-31 15-15-54-448.jpg"/>
-                    <pic:cNvPicPr/>
+                    <pic:cNvPr id="1" name="影像1" descr=""/>
+                    <pic:cNvPicPr>
+                      <a:picLocks noChangeAspect="1" noChangeArrowheads="1"/>
+                    </pic:cNvPicPr>
                   </pic:nvPicPr>
                   <pic:blipFill>
-                    <a:blip r:embed="rId4" cstate="print">
-                      <a:extLst>
-                        <a:ext uri="{28A0092B-C50C-407E-A947-70E740481C1C}">
-                          <a14:useLocalDpi xmlns:a14="http://schemas.microsoft.com/office/drawing/2010/main" val="0"/>
-                        </a:ext>
-                      </a:extLst>
-                    </a:blip>
+                    <a:blip r:embed="rId3"/>
                     <a:stretch>
                       <a:fillRect/>
                     </a:stretch>
                   </pic:blipFill>
-                  <pic:spPr>
+                  <pic:spPr bwMode="auto">
                     <a:xfrm>
                       <a:off x="0" y="0"/>
-                      <a:ext cx="5274310" cy="2713990"/>
+                      <a:ext cx="5274310" cy="2731135"/>
                     </a:xfrm>
                     <a:prstGeom prst="rect">
                       <a:avLst/>
@@ -112,63 +156,46 @@
           </wp:anchor>
         </w:drawing>
       </w:r>
-      <w:r>
-        <w:rPr>
-          <w:rFonts w:ascii="微軟正黑體" w:eastAsia="微軟正黑體" w:hAnsi="微軟正黑體"/>
-        </w:rPr>
-        <w:tab/>
-      </w:r>
-      <w:hyperlink r:id="rId5" w:history="1">
-        <w:r>
-          <w:rPr>
-            <w:rStyle w:val="a3"/>
-          </w:rPr>
-          <w:t>https://tony71318.github.io/FinancialMathmathics_HW2/</w:t>
-        </w:r>
-      </w:hyperlink>
-    </w:p>
-    <w:p>
-      <w:pPr>
-        <w:rPr>
-          <w:rFonts w:ascii="微軟正黑體" w:eastAsia="微軟正黑體" w:hAnsi="微軟正黑體"/>
-        </w:rPr>
-      </w:pPr>
     </w:p>
     <w:sectPr>
+      <w:type w:val="nextPage"/>
       <w:pgSz w:w="11906" w:h="16838"/>
-      <w:pgMar w:top="1440" w:right="1800" w:bottom="1440" w:left="1800" w:header="851" w:footer="992" w:gutter="0"/>
-      <w:cols w:space="425"/>
-      <w:docGrid w:type="lines" w:linePitch="360"/>
+      <w:pgMar w:left="1800" w:right="1800" w:header="0" w:top="1440" w:footer="0" w:bottom="1440" w:gutter="0"/>
+      <w:pgNumType w:fmt="decimal"/>
+      <w:formProt w:val="false"/>
+      <w:textDirection w:val="lrTb"/>
+      <w:docGrid w:type="lines" w:linePitch="360" w:charSpace="4294961151"/>
     </w:sectPr>
   </w:body>
 </w:document>
 </file>
 
 <file path=word/styles.xml><?xml version="1.0" encoding="utf-8"?>
-<w:styles xmlns:mc="http://schemas.openxmlformats.org/markup-compatibility/2006" xmlns:r="http://schemas.openxmlformats.org/officeDocument/2006/relationships" xmlns:w="http://schemas.openxmlformats.org/wordprocessingml/2006/main" xmlns:w14="http://schemas.microsoft.com/office/word/2010/wordml" xmlns:w15="http://schemas.microsoft.com/office/word/2012/wordml" mc:Ignorable="w14 w15">
+<w:styles xmlns:w="http://schemas.openxmlformats.org/wordprocessingml/2006/main" xmlns:w14="http://schemas.microsoft.com/office/word/2010/wordml" xmlns:mc="http://schemas.openxmlformats.org/markup-compatibility/2006" mc:Ignorable="w14">
   <w:docDefaults>
     <w:rPrDefault>
       <w:rPr>
-        <w:rFonts w:asciiTheme="minorHAnsi" w:eastAsiaTheme="minorEastAsia" w:hAnsiTheme="minorHAnsi" w:cstheme="minorBidi"/>
-        <w:kern w:val="2"/>
+        <w:rFonts w:ascii="Calibri" w:hAnsi="Calibri" w:eastAsia="新細明體" w:cs="" w:asciiTheme="minorHAnsi" w:cstheme="minorBidi" w:eastAsiaTheme="minorEastAsia" w:hAnsiTheme="minorHAnsi"/>
         <w:sz w:val="24"/>
         <w:szCs w:val="22"/>
         <w:lang w:val="en-US" w:eastAsia="zh-TW" w:bidi="ar-SA"/>
       </w:rPr>
     </w:rPrDefault>
-    <w:pPrDefault/>
+    <w:pPrDefault>
+      <w:pPr/>
+    </w:pPrDefault>
   </w:docDefaults>
   <w:latentStyles w:defLockedState="0" w:defUIPriority="99" w:defSemiHidden="0" w:defUnhideWhenUsed="0" w:defQFormat="0" w:count="371">
     <w:lsdException w:name="Normal" w:uiPriority="0" w:qFormat="1"/>
     <w:lsdException w:name="heading 1" w:uiPriority="9" w:qFormat="1"/>
-    <w:lsdException w:name="heading 2" w:semiHidden="1" w:uiPriority="9" w:unhideWhenUsed="1" w:qFormat="1"/>
-    <w:lsdException w:name="heading 3" w:semiHidden="1" w:uiPriority="9" w:unhideWhenUsed="1" w:qFormat="1"/>
-    <w:lsdException w:name="heading 4" w:semiHidden="1" w:uiPriority="9" w:unhideWhenUsed="1" w:qFormat="1"/>
-    <w:lsdException w:name="heading 5" w:semiHidden="1" w:uiPriority="9" w:unhideWhenUsed="1" w:qFormat="1"/>
-    <w:lsdException w:name="heading 6" w:semiHidden="1" w:uiPriority="9" w:unhideWhenUsed="1" w:qFormat="1"/>
-    <w:lsdException w:name="heading 7" w:semiHidden="1" w:uiPriority="9" w:unhideWhenUsed="1" w:qFormat="1"/>
-    <w:lsdException w:name="heading 8" w:semiHidden="1" w:uiPriority="9" w:unhideWhenUsed="1" w:qFormat="1"/>
-    <w:lsdException w:name="heading 9" w:semiHidden="1" w:uiPriority="9" w:unhideWhenUsed="1" w:qFormat="1"/>
+    <w:lsdException w:name="heading 2" w:uiPriority="9" w:semiHidden="1" w:unhideWhenUsed="1" w:qFormat="1"/>
+    <w:lsdException w:name="heading 3" w:uiPriority="9" w:semiHidden="1" w:unhideWhenUsed="1" w:qFormat="1"/>
+    <w:lsdException w:name="heading 4" w:uiPriority="9" w:semiHidden="1" w:unhideWhenUsed="1" w:qFormat="1"/>
+    <w:lsdException w:name="heading 5" w:uiPriority="9" w:semiHidden="1" w:unhideWhenUsed="1" w:qFormat="1"/>
+    <w:lsdException w:name="heading 6" w:uiPriority="9" w:semiHidden="1" w:unhideWhenUsed="1" w:qFormat="1"/>
+    <w:lsdException w:name="heading 7" w:uiPriority="9" w:semiHidden="1" w:unhideWhenUsed="1" w:qFormat="1"/>
+    <w:lsdException w:name="heading 8" w:uiPriority="9" w:semiHidden="1" w:unhideWhenUsed="1" w:qFormat="1"/>
+    <w:lsdException w:name="heading 9" w:uiPriority="9" w:semiHidden="1" w:unhideWhenUsed="1" w:qFormat="1"/>
     <w:lsdException w:name="index 1" w:semiHidden="1" w:unhideWhenUsed="1"/>
     <w:lsdException w:name="index 2" w:semiHidden="1" w:unhideWhenUsed="1"/>
     <w:lsdException w:name="index 3" w:semiHidden="1" w:unhideWhenUsed="1"/>
@@ -178,22 +205,22 @@
     <w:lsdException w:name="index 7" w:semiHidden="1" w:unhideWhenUsed="1"/>
     <w:lsdException w:name="index 8" w:semiHidden="1" w:unhideWhenUsed="1"/>
     <w:lsdException w:name="index 9" w:semiHidden="1" w:unhideWhenUsed="1"/>
-    <w:lsdException w:name="toc 1" w:semiHidden="1" w:uiPriority="39" w:unhideWhenUsed="1"/>
-    <w:lsdException w:name="toc 2" w:semiHidden="1" w:uiPriority="39" w:unhideWhenUsed="1"/>
-    <w:lsdException w:name="toc 3" w:semiHidden="1" w:uiPriority="39" w:unhideWhenUsed="1"/>
-    <w:lsdException w:name="toc 4" w:semiHidden="1" w:uiPriority="39" w:unhideWhenUsed="1"/>
-    <w:lsdException w:name="toc 5" w:semiHidden="1" w:uiPriority="39" w:unhideWhenUsed="1"/>
-    <w:lsdException w:name="toc 6" w:semiHidden="1" w:uiPriority="39" w:unhideWhenUsed="1"/>
-    <w:lsdException w:name="toc 7" w:semiHidden="1" w:uiPriority="39" w:unhideWhenUsed="1"/>
-    <w:lsdException w:name="toc 8" w:semiHidden="1" w:uiPriority="39" w:unhideWhenUsed="1"/>
-    <w:lsdException w:name="toc 9" w:semiHidden="1" w:uiPriority="39" w:unhideWhenUsed="1"/>
+    <w:lsdException w:name="toc 1" w:uiPriority="39" w:semiHidden="1" w:unhideWhenUsed="1"/>
+    <w:lsdException w:name="toc 2" w:uiPriority="39" w:semiHidden="1" w:unhideWhenUsed="1"/>
+    <w:lsdException w:name="toc 3" w:uiPriority="39" w:semiHidden="1" w:unhideWhenUsed="1"/>
+    <w:lsdException w:name="toc 4" w:uiPriority="39" w:semiHidden="1" w:unhideWhenUsed="1"/>
+    <w:lsdException w:name="toc 5" w:uiPriority="39" w:semiHidden="1" w:unhideWhenUsed="1"/>
+    <w:lsdException w:name="toc 6" w:uiPriority="39" w:semiHidden="1" w:unhideWhenUsed="1"/>
+    <w:lsdException w:name="toc 7" w:uiPriority="39" w:semiHidden="1" w:unhideWhenUsed="1"/>
+    <w:lsdException w:name="toc 8" w:uiPriority="39" w:semiHidden="1" w:unhideWhenUsed="1"/>
+    <w:lsdException w:name="toc 9" w:uiPriority="39" w:semiHidden="1" w:unhideWhenUsed="1"/>
     <w:lsdException w:name="Normal Indent" w:semiHidden="1" w:unhideWhenUsed="1"/>
     <w:lsdException w:name="footnote text" w:semiHidden="1" w:unhideWhenUsed="1"/>
     <w:lsdException w:name="annotation text" w:semiHidden="1" w:unhideWhenUsed="1"/>
     <w:lsdException w:name="header" w:semiHidden="1" w:unhideWhenUsed="1"/>
     <w:lsdException w:name="footer" w:semiHidden="1" w:unhideWhenUsed="1"/>
     <w:lsdException w:name="index heading" w:semiHidden="1" w:unhideWhenUsed="1"/>
-    <w:lsdException w:name="caption" w:semiHidden="1" w:uiPriority="35" w:unhideWhenUsed="1" w:qFormat="1"/>
+    <w:lsdException w:name="caption" w:uiPriority="35" w:semiHidden="1" w:unhideWhenUsed="1" w:qFormat="1"/>
     <w:lsdException w:name="table of figures" w:semiHidden="1" w:unhideWhenUsed="1"/>
     <w:lsdException w:name="envelope address" w:semiHidden="1" w:unhideWhenUsed="1"/>
     <w:lsdException w:name="envelope return" w:semiHidden="1" w:unhideWhenUsed="1"/>
@@ -224,7 +251,7 @@
     <w:lsdException w:name="Title" w:uiPriority="10" w:qFormat="1"/>
     <w:lsdException w:name="Closing" w:semiHidden="1" w:unhideWhenUsed="1"/>
     <w:lsdException w:name="Signature" w:semiHidden="1" w:unhideWhenUsed="1"/>
-    <w:lsdException w:name="Default Paragraph Font" w:semiHidden="1" w:uiPriority="1" w:unhideWhenUsed="1"/>
+    <w:lsdException w:name="Default Paragraph Font" w:uiPriority="1" w:semiHidden="1" w:unhideWhenUsed="1"/>
     <w:lsdException w:name="Body Text" w:semiHidden="1" w:unhideWhenUsed="1"/>
     <w:lsdException w:name="Body Text Indent" w:semiHidden="1" w:unhideWhenUsed="1"/>
     <w:lsdException w:name="List Continue" w:semiHidden="1" w:unhideWhenUsed="1"/>
@@ -424,8 +451,8 @@
     <w:lsdException w:name="Subtle Reference" w:uiPriority="31" w:qFormat="1"/>
     <w:lsdException w:name="Intense Reference" w:uiPriority="32" w:qFormat="1"/>
     <w:lsdException w:name="Book Title" w:uiPriority="33" w:qFormat="1"/>
-    <w:lsdException w:name="Bibliography" w:semiHidden="1" w:uiPriority="37" w:unhideWhenUsed="1"/>
-    <w:lsdException w:name="TOC Heading" w:semiHidden="1" w:uiPriority="39" w:unhideWhenUsed="1" w:qFormat="1"/>
+    <w:lsdException w:name="Bibliography" w:uiPriority="37" w:semiHidden="1" w:unhideWhenUsed="1"/>
+    <w:lsdException w:name="TOC Heading" w:uiPriority="39" w:semiHidden="1" w:unhideWhenUsed="1" w:qFormat="1"/>
     <w:lsdException w:name="Plain Table 1" w:uiPriority="41"/>
     <w:lsdException w:name="Plain Table 2" w:uiPriority="42"/>
     <w:lsdException w:name="Plain Table 3" w:uiPriority="43"/>
@@ -531,18 +558,118 @@
     <w:lsdException w:name="List Table 6 Colorful Accent 6" w:uiPriority="51"/>
     <w:lsdException w:name="List Table 7 Colorful Accent 6" w:uiPriority="52"/>
   </w:latentStyles>
-  <w:style w:type="paragraph" w:default="1" w:styleId="a">
+  <w:style w:type="paragraph" w:styleId="Normal" w:default="1">
     <w:name w:val="Normal"/>
     <w:qFormat/>
     <w:pPr>
-      <w:widowControl w:val="0"/>
+      <w:widowControl w:val="false"/>
+      <w:bidi w:val="0"/>
+      <w:jc w:val="left"/>
     </w:pPr>
-  </w:style>
-  <w:style w:type="character" w:default="1" w:styleId="a0">
+    <w:rPr>
+      <w:rFonts w:ascii="Calibri" w:hAnsi="Calibri" w:eastAsia="新細明體" w:cs="" w:asciiTheme="minorHAnsi" w:cstheme="minorBidi" w:eastAsiaTheme="minorEastAsia" w:hAnsiTheme="minorHAnsi"/>
+      <w:color w:val="auto"/>
+      <w:sz w:val="24"/>
+      <w:szCs w:val="22"/>
+      <w:lang w:val="en-US" w:eastAsia="zh-TW" w:bidi="ar-SA"/>
+    </w:rPr>
+  </w:style>
+  <w:style w:type="character" w:styleId="DefaultParagraphFont" w:default="1">
     <w:name w:val="Default Paragraph Font"/>
     <w:uiPriority w:val="1"/>
     <w:semiHidden/>
     <w:unhideWhenUsed/>
+    <w:qFormat/>
+    <w:rPr/>
+  </w:style>
+  <w:style w:type="character" w:styleId="Style14">
+    <w:name w:val="網際網路連結"/>
+    <w:basedOn w:val="DefaultParagraphFont"/>
+    <w:uiPriority w:val="99"/>
+    <w:unhideWhenUsed/>
+    <w:rsid w:val="00a95290"/>
+    <w:rPr>
+      <w:color w:val="0563C1" w:themeColor="hyperlink"/>
+      <w:u w:val="single"/>
+    </w:rPr>
+  </w:style>
+  <w:style w:type="character" w:styleId="FollowedHyperlink">
+    <w:name w:val="FollowedHyperlink"/>
+    <w:basedOn w:val="DefaultParagraphFont"/>
+    <w:uiPriority w:val="99"/>
+    <w:semiHidden/>
+    <w:unhideWhenUsed/>
+    <w:qFormat/>
+    <w:rsid w:val="00a95290"/>
+    <w:rPr>
+      <w:color w:val="954F72" w:themeColor="followedHyperlink"/>
+      <w:u w:val="single"/>
+    </w:rPr>
+  </w:style>
+  <w:style w:type="paragraph" w:styleId="Style15">
+    <w:name w:val="標題"/>
+    <w:basedOn w:val="Normal"/>
+    <w:next w:val="Style16"/>
+    <w:qFormat/>
+    <w:pPr>
+      <w:keepNext/>
+      <w:spacing w:before="240" w:after="120"/>
+    </w:pPr>
+    <w:rPr>
+      <w:rFonts w:ascii="Liberation Sans" w:hAnsi="Liberation Sans" w:eastAsia="微軟正黑體" w:cs="Arial"/>
+      <w:sz w:val="28"/>
+      <w:szCs w:val="28"/>
+    </w:rPr>
+  </w:style>
+  <w:style w:type="paragraph" w:styleId="Style16">
+    <w:name w:val="Body Text"/>
+    <w:basedOn w:val="Normal"/>
+    <w:pPr>
+      <w:spacing w:lineRule="auto" w:line="288" w:before="0" w:after="140"/>
+    </w:pPr>
+    <w:rPr/>
+  </w:style>
+  <w:style w:type="paragraph" w:styleId="Style17">
+    <w:name w:val="List"/>
+    <w:basedOn w:val="Style16"/>
+    <w:pPr/>
+    <w:rPr>
+      <w:rFonts w:cs="Arial"/>
+    </w:rPr>
+  </w:style>
+  <w:style w:type="paragraph" w:styleId="Style18">
+    <w:name w:val="Caption"/>
+    <w:basedOn w:val="Normal"/>
+    <w:qFormat/>
+    <w:pPr>
+      <w:suppressLineNumbers/>
+      <w:spacing w:before="120" w:after="120"/>
+    </w:pPr>
+    <w:rPr>
+      <w:rFonts w:cs="Arial"/>
+      <w:i/>
+      <w:iCs/>
+      <w:sz w:val="24"/>
+      <w:szCs w:val="24"/>
+    </w:rPr>
+  </w:style>
+  <w:style w:type="paragraph" w:styleId="Style19">
+    <w:name w:val="索引"/>
+    <w:basedOn w:val="Normal"/>
+    <w:qFormat/>
+    <w:pPr>
+      <w:suppressLineNumbers/>
+    </w:pPr>
+    <w:rPr>
+      <w:rFonts w:cs="Arial"/>
+    </w:rPr>
+  </w:style>
+  <w:style w:type="numbering" w:styleId="NoList" w:default="1">
+    <w:name w:val="No List"/>
+    <w:uiPriority w:val="99"/>
+    <w:semiHidden/>
+    <w:unhideWhenUsed/>
+    <w:qFormat/>
   </w:style>
   <w:style w:type="table" w:default="1" w:styleId="a1">
     <w:name w:val="Normal Table"/>
@@ -558,35 +685,6 @@
         <w:right w:w="108" w:type="dxa"/>
       </w:tblCellMar>
     </w:tblPr>
-  </w:style>
-  <w:style w:type="numbering" w:default="1" w:styleId="a2">
-    <w:name w:val="No List"/>
-    <w:uiPriority w:val="99"/>
-    <w:semiHidden/>
-    <w:unhideWhenUsed/>
-  </w:style>
-  <w:style w:type="character" w:styleId="a3">
-    <w:name w:val="Hyperlink"/>
-    <w:basedOn w:val="a0"/>
-    <w:uiPriority w:val="99"/>
-    <w:unhideWhenUsed/>
-    <w:rsid w:val="00A95290"/>
-    <w:rPr>
-      <w:color w:val="0563C1" w:themeColor="hyperlink"/>
-      <w:u w:val="single"/>
-    </w:rPr>
-  </w:style>
-  <w:style w:type="character" w:styleId="a4">
-    <w:name w:val="FollowedHyperlink"/>
-    <w:basedOn w:val="a0"/>
-    <w:uiPriority w:val="99"/>
-    <w:semiHidden/>
-    <w:unhideWhenUsed/>
-    <w:rsid w:val="00A95290"/>
-    <w:rPr>
-      <w:color w:val="954F72" w:themeColor="followedHyperlink"/>
-      <w:u w:val="single"/>
-    </w:rPr>
   </w:style>
 </w:styles>
 </file>
